--- a/Оптидея.docx
+++ b/Оптидея.docx
@@ -1,6 +1,6 @@
 
 <file path=word/document.xml><?xml version="1.0" encoding="utf-8"?>
-<w:document xmlns:w="http://schemas.openxmlformats.org/wordprocessingml/2006/main" xmlns:wp="http://schemas.openxmlformats.org/drawingml/2006/wordprocessingDrawing" xmlns:r="http://schemas.openxmlformats.org/officeDocument/2006/relationships">
+<w:document xmlns:w="http://schemas.openxmlformats.org/wordprocessingml/2006/main" xmlns:wp="http://schemas.openxmlformats.org/drawingml/2006/wordprocessingDrawing" xmlns:r="http://schemas.openxmlformats.org/officeDocument/2006/relationships" xmlns:xsi="http://www.w3.org/2001/XMLSchema-instance">
   <w:body>
     <w:p>
       <w:r>
@@ -49,7 +49,7 @@
           <w:b w:val="true"/>
           <w:sz w:val="32"/>
         </w:rPr>
-        <w:t>Акт выполненных работ №25/11-17</w:t>
+        <w:t>Счет №25/11-17</w:t>
       </w:r>
     </w:p>
     <w:p>
@@ -65,6 +65,17 @@
         <w:t>Выдан ООО «Оптидея Плюс» за Октябрь 2017 г.</w:t>
       </w:r>
     </w:p>
+    <w:p>
+      <w:pPr>
+        <w:jc w:val="center"/>
+      </w:pPr>
+      <w:r>
+        <w:rPr>
+          <w:sz w:val="18"/>
+        </w:rPr>
+        <w:t>Счет является актом выполненных работ.Стороны претензий не имеют</w:t>
+      </w:r>
+    </w:p>
     <w:tbl>
       <w:tblPr>
         <w:tblW w:w="0" w:type="auto"/>
@@ -291,7 +302,7 @@
                 <w:rFonts w:ascii="times new roman" w:hAnsi="times new roman" w:cs="times new roman" w:eastAsia="times new roman"/>
                 <w:b w:val="true"/>
               </w:rPr>
-              <w:t>Услуги</w:t>
+              <w:t>Услуги:</w:t>
             </w:r>
           </w:p>
         </w:tc>
@@ -461,6 +472,74 @@
               <w:textAlignment w:val="center"/>
             </w:pPr>
             <w:r>
+              <w:t>Обслуживание серверов</w:t>
+            </w:r>
+          </w:p>
+        </w:tc>
+        <w:tc>
+          <w:tcPr>
+            <w:tcW w:w="1000"/>
+          </w:tcPr>
+          <w:p>
+            <w:pPr>
+              <w:jc w:val="center"/>
+              <w:textAlignment w:val="center"/>
+            </w:pPr>
+            <w:r>
+              <w:t>2</w:t>
+            </w:r>
+          </w:p>
+        </w:tc>
+        <w:tc>
+          <w:tcPr>
+            <w:tcW w:w="1000"/>
+          </w:tcPr>
+          <w:p>
+            <w:pPr>
+              <w:jc w:val="center"/>
+              <w:textAlignment w:val="center"/>
+            </w:pPr>
+            <w:r>
+              <w:t>600</w:t>
+            </w:r>
+          </w:p>
+        </w:tc>
+        <w:tc>
+          <w:tcPr>
+            <w:tcW w:w="1000"/>
+          </w:tcPr>
+          <w:p>
+            <w:pPr>
+              <w:jc w:val="center"/>
+              <w:textAlignment w:val="center"/>
+            </w:pPr>
+            <w:r>
+              <w:t>1200</w:t>
+            </w:r>
+          </w:p>
+        </w:tc>
+      </w:tr>
+      <w:tr>
+        <w:tc>
+          <w:tcPr>
+            <w:tcW w:w="500"/>
+          </w:tcPr>
+          <w:p>
+            <w:r>
+              <w:t>3</w:t>
+            </w:r>
+          </w:p>
+        </w:tc>
+        <w:tc>
+          <w:tcPr>
+            <w:tcW w:w="6000"/>
+          </w:tcPr>
+          <w:p>
+            <w:pPr>
+              <w:jc w:val="center"/>
+              <w:textAlignment w:val="center"/>
+            </w:pPr>
+            <w:r>
               <w:t>Оплата Сервер + второй IP 56,49 евро по курсу 31,26</w:t>
             </w:r>
           </w:p>
@@ -504,74 +583,6 @@
             </w:pPr>
             <w:r>
               <w:t>1854.17</w:t>
-            </w:r>
-          </w:p>
-        </w:tc>
-      </w:tr>
-      <w:tr>
-        <w:tc>
-          <w:tcPr>
-            <w:tcW w:w="500"/>
-          </w:tcPr>
-          <w:p>
-            <w:r>
-              <w:t>3</w:t>
-            </w:r>
-          </w:p>
-        </w:tc>
-        <w:tc>
-          <w:tcPr>
-            <w:tcW w:w="6000"/>
-          </w:tcPr>
-          <w:p>
-            <w:pPr>
-              <w:jc w:val="center"/>
-              <w:textAlignment w:val="center"/>
-            </w:pPr>
-            <w:r>
-              <w:t>Обслуживание серверов</w:t>
-            </w:r>
-          </w:p>
-        </w:tc>
-        <w:tc>
-          <w:tcPr>
-            <w:tcW w:w="1000"/>
-          </w:tcPr>
-          <w:p>
-            <w:pPr>
-              <w:jc w:val="center"/>
-              <w:textAlignment w:val="center"/>
-            </w:pPr>
-            <w:r>
-              <w:t>2</w:t>
-            </w:r>
-          </w:p>
-        </w:tc>
-        <w:tc>
-          <w:tcPr>
-            <w:tcW w:w="1000"/>
-          </w:tcPr>
-          <w:p>
-            <w:pPr>
-              <w:jc w:val="center"/>
-              <w:textAlignment w:val="center"/>
-            </w:pPr>
-            <w:r>
-              <w:t>600</w:t>
-            </w:r>
-          </w:p>
-        </w:tc>
-        <w:tc>
-          <w:tcPr>
-            <w:tcW w:w="1000"/>
-          </w:tcPr>
-          <w:p>
-            <w:pPr>
-              <w:jc w:val="center"/>
-              <w:textAlignment w:val="center"/>
-            </w:pPr>
-            <w:r>
-              <w:t>1200</w:t>
             </w:r>
           </w:p>
         </w:tc>
@@ -606,91 +617,97 @@
                 <w:rFonts w:ascii="times new roman" w:hAnsi="times new roman" w:cs="times new roman" w:eastAsia="times new roman"/>
                 <w:b w:val="true"/>
               </w:rPr>
-              <w:t>№</w:t>
-            </w:r>
-          </w:p>
-        </w:tc>
-        <w:tc>
-          <w:tcPr>
-            <w:tcW w:w="6000"/>
-          </w:tcPr>
-          <w:tcPr>
-            <w:tcW w:w="6000"/>
-          </w:tcPr>
-          <w:p>
-            <w:pPr>
-              <w:jc w:val="center"/>
-              <w:textAlignment w:val="center"/>
-            </w:pPr>
-            <w:r>
-              <w:rPr>
-                <w:rFonts w:ascii="times new roman" w:hAnsi="times new roman" w:cs="times new roman" w:eastAsia="times new roman"/>
-                <w:b w:val="true"/>
-              </w:rPr>
-              <w:t>Дополнительные услуги:</w:t>
-            </w:r>
-          </w:p>
-        </w:tc>
-        <w:tc>
-          <w:tcPr>
-            <w:tcW w:w="1000"/>
-          </w:tcPr>
-          <w:tcPr>
-            <w:tcW w:w="1000"/>
-          </w:tcPr>
-          <w:p>
-            <w:pPr>
-              <w:jc w:val="center"/>
-              <w:textAlignment w:val="center"/>
-            </w:pPr>
-            <w:r>
-              <w:rPr>
-                <w:rFonts w:ascii="times new roman" w:hAnsi="times new roman" w:cs="times new roman" w:eastAsia="times new roman"/>
-                <w:b w:val="true"/>
-              </w:rPr>
-              <w:t>Кол-во</w:t>
-            </w:r>
-          </w:p>
-        </w:tc>
-        <w:tc>
-          <w:tcPr>
-            <w:tcW w:w="1000"/>
-          </w:tcPr>
-          <w:tcPr>
-            <w:tcW w:w="1000"/>
-          </w:tcPr>
-          <w:p>
-            <w:pPr>
-              <w:jc w:val="center"/>
-              <w:textAlignment w:val="center"/>
-            </w:pPr>
-            <w:r>
-              <w:rPr>
-                <w:rFonts w:ascii="times new roman" w:hAnsi="times new roman" w:cs="times new roman" w:eastAsia="times new roman"/>
-                <w:b w:val="true"/>
-              </w:rPr>
-              <w:t>Цена,грн</w:t>
-            </w:r>
-          </w:p>
-        </w:tc>
-        <w:tc>
-          <w:tcPr>
-            <w:tcW w:w="1000"/>
-          </w:tcPr>
-          <w:tcPr>
-            <w:tcW w:w="1000"/>
-          </w:tcPr>
-          <w:p>
-            <w:pPr>
-              <w:jc w:val="center"/>
-              <w:textAlignment w:val="center"/>
-            </w:pPr>
-            <w:r>
-              <w:rPr>
-                <w:rFonts w:ascii="times new roman" w:hAnsi="times new roman" w:cs="times new roman" w:eastAsia="times new roman"/>
-                <w:b w:val="true"/>
-              </w:rPr>
-              <w:t>Стоимость,грн</w:t>
+              <w:t xsi:nil="true"/>
+            </w:r>
+          </w:p>
+        </w:tc>
+        <w:tc>
+          <w:tcPr>
+            <w:tcW w:w="6000"/>
+          </w:tcPr>
+          <w:tcPr>
+            <w:tcW w:w="6000"/>
+          </w:tcPr>
+          <w:p>
+            <w:pPr>
+              <w:jc w:val="center"/>
+              <w:textAlignment w:val="center"/>
+            </w:pPr>
+            <w:r>
+              <w:rPr>
+                <w:rFonts w:ascii="times new roman" w:hAnsi="times new roman" w:cs="times new roman" w:eastAsia="times new roman"/>
+                <w:b w:val="true"/>
+              </w:rPr>
+              <w:t>Скидка на услуги(без серверов): 40.0 %</w:t>
+            </w:r>
+          </w:p>
+        </w:tc>
+        <w:tc>
+          <w:tcPr>
+            <w:tcW w:w="1000"/>
+          </w:tcPr>
+          <w:tcPr>
+            <w:tcW w:w="1000"/>
+          </w:tcPr>
+          <w:p>
+            <w:pPr>
+              <w:jc w:val="center"/>
+              <w:textAlignment w:val="center"/>
+            </w:pPr>
+            <w:r>
+              <w:rPr>
+                <w:rFonts w:ascii="times new roman" w:hAnsi="times new roman" w:cs="times new roman" w:eastAsia="times new roman"/>
+                <w:b w:val="true"/>
+              </w:rPr>
+              <w:t xsi:nil="true"/>
+            </w:r>
+            <w:r>
+              <w:t>Итого</w:t>
+            </w:r>
+          </w:p>
+        </w:tc>
+        <w:tc>
+          <w:tcPr>
+            <w:tcW w:w="1000"/>
+          </w:tcPr>
+          <w:tcPr>
+            <w:tcW w:w="1000"/>
+          </w:tcPr>
+          <w:p>
+            <w:pPr>
+              <w:jc w:val="center"/>
+              <w:textAlignment w:val="center"/>
+            </w:pPr>
+            <w:r>
+              <w:rPr>
+                <w:rFonts w:ascii="times new roman" w:hAnsi="times new roman" w:cs="times new roman" w:eastAsia="times new roman"/>
+                <w:b w:val="true"/>
+              </w:rPr>
+              <w:t xsi:nil="true"/>
+            </w:r>
+          </w:p>
+        </w:tc>
+        <w:tc>
+          <w:tcPr>
+            <w:tcW w:w="1000"/>
+          </w:tcPr>
+          <w:tcPr>
+            <w:tcW w:w="1000"/>
+          </w:tcPr>
+          <w:p>
+            <w:pPr>
+              <w:jc w:val="center"/>
+              <w:textAlignment w:val="center"/>
+            </w:pPr>
+            <w:r>
+              <w:rPr>
+                <w:rFonts w:ascii="times new roman" w:hAnsi="times new roman" w:cs="times new roman" w:eastAsia="times new roman"/>
+                <w:b w:val="true"/>
+              </w:rPr>
+              <w:t xsi:nil="true"/>
+            </w:r>
+            <w:r>
+              <w:t>4974.17</w:t>
             </w:r>
           </w:p>
         </w:tc>
@@ -713,6 +730,125 @@
           <w:tcPr>
             <w:tcW w:w="500"/>
           </w:tcPr>
+          <w:tcPr>
+            <w:tcW w:w="500"/>
+          </w:tcPr>
+          <w:p>
+            <w:pPr>
+              <w:textAlignment w:val="center"/>
+            </w:pPr>
+            <w:r>
+              <w:rPr>
+                <w:rFonts w:ascii="times new roman" w:hAnsi="times new roman" w:cs="times new roman" w:eastAsia="times new roman"/>
+                <w:b w:val="true"/>
+              </w:rPr>
+              <w:t>№</w:t>
+            </w:r>
+          </w:p>
+        </w:tc>
+        <w:tc>
+          <w:tcPr>
+            <w:tcW w:w="6000"/>
+          </w:tcPr>
+          <w:tcPr>
+            <w:tcW w:w="6000"/>
+          </w:tcPr>
+          <w:p>
+            <w:pPr>
+              <w:jc w:val="center"/>
+              <w:textAlignment w:val="center"/>
+            </w:pPr>
+            <w:r>
+              <w:rPr>
+                <w:rFonts w:ascii="times new roman" w:hAnsi="times new roman" w:cs="times new roman" w:eastAsia="times new roman"/>
+                <w:b w:val="true"/>
+              </w:rPr>
+              <w:t>Дополнительные услуги:</w:t>
+            </w:r>
+          </w:p>
+        </w:tc>
+        <w:tc>
+          <w:tcPr>
+            <w:tcW w:w="1000"/>
+          </w:tcPr>
+          <w:tcPr>
+            <w:tcW w:w="1000"/>
+          </w:tcPr>
+          <w:p>
+            <w:pPr>
+              <w:jc w:val="center"/>
+              <w:textAlignment w:val="center"/>
+            </w:pPr>
+            <w:r>
+              <w:rPr>
+                <w:rFonts w:ascii="times new roman" w:hAnsi="times new roman" w:cs="times new roman" w:eastAsia="times new roman"/>
+                <w:b w:val="true"/>
+              </w:rPr>
+              <w:t>Кол-во</w:t>
+            </w:r>
+          </w:p>
+        </w:tc>
+        <w:tc>
+          <w:tcPr>
+            <w:tcW w:w="1000"/>
+          </w:tcPr>
+          <w:tcPr>
+            <w:tcW w:w="1000"/>
+          </w:tcPr>
+          <w:p>
+            <w:pPr>
+              <w:jc w:val="center"/>
+              <w:textAlignment w:val="center"/>
+            </w:pPr>
+            <w:r>
+              <w:rPr>
+                <w:rFonts w:ascii="times new roman" w:hAnsi="times new roman" w:cs="times new roman" w:eastAsia="times new roman"/>
+                <w:b w:val="true"/>
+              </w:rPr>
+              <w:t>Цена,грн</w:t>
+            </w:r>
+          </w:p>
+        </w:tc>
+        <w:tc>
+          <w:tcPr>
+            <w:tcW w:w="1000"/>
+          </w:tcPr>
+          <w:tcPr>
+            <w:tcW w:w="1000"/>
+          </w:tcPr>
+          <w:p>
+            <w:pPr>
+              <w:jc w:val="center"/>
+              <w:textAlignment w:val="center"/>
+            </w:pPr>
+            <w:r>
+              <w:rPr>
+                <w:rFonts w:ascii="times new roman" w:hAnsi="times new roman" w:cs="times new roman" w:eastAsia="times new roman"/>
+                <w:b w:val="true"/>
+              </w:rPr>
+              <w:t>Стоимость,грн</w:t>
+            </w:r>
+          </w:p>
+        </w:tc>
+      </w:tr>
+    </w:tbl>
+    <w:tbl>
+      <w:tblPr>
+        <w:tblW w:w="0" w:type="auto"/>
+        <w:tblBorders>
+          <w:top w:val="single"/>
+          <w:left w:val="single"/>
+          <w:bottom w:val="single"/>
+          <w:right w:val="single"/>
+          <w:insideH w:val="single"/>
+          <w:insideV w:val="single"/>
+        </w:tblBorders>
+      </w:tblPr>
+      <w:tr>
+        <w:tc>
+          <w:tcPr>
+            <w:tcW w:w="500"/>
+          </w:tcPr>
           <w:p>
             <w:r>
               <w:t>1</w:t>
@@ -1044,6 +1180,126 @@
             </w:pPr>
             <w:r>
               <w:t>7406.24</w:t>
+            </w:r>
+          </w:p>
+        </w:tc>
+      </w:tr>
+    </w:tbl>
+    <w:tbl>
+      <w:tblPr>
+        <w:tblW w:w="0" w:type="auto"/>
+        <w:tblBorders>
+          <w:top w:val="single"/>
+          <w:left w:val="single"/>
+          <w:bottom w:val="single"/>
+          <w:right w:val="single"/>
+          <w:insideH w:val="single"/>
+          <w:insideV w:val="single"/>
+        </w:tblBorders>
+      </w:tblPr>
+      <w:tr>
+        <w:tc>
+          <w:tcPr>
+            <w:tcW w:w="500"/>
+          </w:tcPr>
+          <w:tcPr>
+            <w:tcW w:w="500"/>
+          </w:tcPr>
+          <w:p>
+            <w:pPr>
+              <w:textAlignment w:val="center"/>
+            </w:pPr>
+            <w:r>
+              <w:rPr>
+                <w:rFonts w:ascii="times new roman" w:hAnsi="times new roman" w:cs="times new roman" w:eastAsia="times new roman"/>
+                <w:b w:val="true"/>
+              </w:rPr>
+              <w:t xsi:nil="true"/>
+            </w:r>
+          </w:p>
+        </w:tc>
+        <w:tc>
+          <w:tcPr>
+            <w:tcW w:w="6000"/>
+          </w:tcPr>
+          <w:tcPr>
+            <w:tcW w:w="6000"/>
+          </w:tcPr>
+          <w:p>
+            <w:pPr>
+              <w:jc w:val="center"/>
+              <w:textAlignment w:val="center"/>
+            </w:pPr>
+            <w:r>
+              <w:rPr>
+                <w:rFonts w:ascii="times new roman" w:hAnsi="times new roman" w:cs="times new roman" w:eastAsia="times new roman"/>
+                <w:b w:val="true"/>
+              </w:rPr>
+              <w:t>ИТОГО</w:t>
+            </w:r>
+          </w:p>
+        </w:tc>
+        <w:tc>
+          <w:tcPr>
+            <w:tcW w:w="1000"/>
+          </w:tcPr>
+          <w:tcPr>
+            <w:tcW w:w="1000"/>
+          </w:tcPr>
+          <w:p>
+            <w:pPr>
+              <w:jc w:val="center"/>
+              <w:textAlignment w:val="center"/>
+            </w:pPr>
+            <w:r>
+              <w:rPr>
+                <w:rFonts w:ascii="times new roman" w:hAnsi="times new roman" w:cs="times new roman" w:eastAsia="times new roman"/>
+                <w:b w:val="true"/>
+              </w:rPr>
+              <w:t xsi:nil="true"/>
+            </w:r>
+          </w:p>
+        </w:tc>
+        <w:tc>
+          <w:tcPr>
+            <w:tcW w:w="1000"/>
+          </w:tcPr>
+          <w:tcPr>
+            <w:tcW w:w="1000"/>
+          </w:tcPr>
+          <w:p>
+            <w:pPr>
+              <w:jc w:val="center"/>
+              <w:textAlignment w:val="center"/>
+            </w:pPr>
+            <w:r>
+              <w:rPr>
+                <w:rFonts w:ascii="times new roman" w:hAnsi="times new roman" w:cs="times new roman" w:eastAsia="times new roman"/>
+                <w:b w:val="true"/>
+              </w:rPr>
+              <w:t xsi:nil="true"/>
+            </w:r>
+          </w:p>
+        </w:tc>
+        <w:tc>
+          <w:tcPr>
+            <w:tcW w:w="1000"/>
+          </w:tcPr>
+          <w:tcPr>
+            <w:tcW w:w="1000"/>
+          </w:tcPr>
+          <w:p>
+            <w:pPr>
+              <w:jc w:val="center"/>
+              <w:textAlignment w:val="center"/>
+            </w:pPr>
+            <w:r>
+              <w:rPr>
+                <w:rFonts w:ascii="times new roman" w:hAnsi="times new roman" w:cs="times new roman" w:eastAsia="times new roman"/>
+                <w:b w:val="true"/>
+              </w:rPr>
+              <w:t xsi:nil="true"/>
+              <w:t>37258.92</w:t>
             </w:r>
           </w:p>
         </w:tc>
